--- a/docs/journal-de-bord.docx
+++ b/docs/journal-de-bord.docx
@@ -4,7 +4,10 @@
   <w:body>
     <w:p>
       <w:r>
-        <w:t>9.03.2020</w:t>
+        <w:t>9.03.202</w:t>
+      </w:r>
+      <w:r>
+        <w:t>1</w:t>
       </w:r>
     </w:p>
     <w:p/>
@@ -19,7 +22,10 @@
     <w:p/>
     <w:p>
       <w:r>
-        <w:t>16.03.2020</w:t>
+        <w:t>16.03.202</w:t>
+      </w:r>
+      <w:r>
+        <w:t>1</w:t>
       </w:r>
     </w:p>
     <w:p/>
@@ -36,6 +42,39 @@
     <w:p>
       <w:r>
         <w:t>Je n’ai pas encore eu le temps de faire les montres analogiques</w:t>
+      </w:r>
+    </w:p>
+    <w:p/>
+    <w:p>
+      <w:r>
+        <w:t>23.03.202</w:t>
+      </w:r>
+      <w:r>
+        <w:t>1</w:t>
+      </w:r>
+    </w:p>
+    <w:p/>
+    <w:p>
+      <w:r>
+        <w:t>J’ai fait un petit nettoyage du code, la fonction d’exportation vers .csv fonctionne</w:t>
+      </w:r>
+      <w:r>
+        <w:t>.</w:t>
+      </w:r>
+    </w:p>
+    <w:p/>
+    <w:p>
+      <w:r>
+        <w:t>30.03.2021</w:t>
+      </w:r>
+    </w:p>
+    <w:p/>
+    <w:p>
+      <w:r>
+        <w:t>J’ai ajouté la montre Analogique + pofin</w:t>
+      </w:r>
+      <w:r>
+        <w:t>é les documents</w:t>
       </w:r>
     </w:p>
     <w:sectPr>

--- a/docs/journal-de-bord.docx
+++ b/docs/journal-de-bord.docx
@@ -36,8 +36,13 @@
     </w:p>
     <w:p>
       <w:r>
-        <w:t>Pour ce qui est de l’option qui permet de modifier la DB, elle ne fonctionne qu’en read-only</w:t>
-      </w:r>
+        <w:t xml:space="preserve">Pour ce qui est de l’option qui permet de modifier la DB, elle ne fonctionne qu’en </w:t>
+      </w:r>
+      <w:proofErr w:type="spellStart"/>
+      <w:r>
+        <w:t>read-only</w:t>
+      </w:r>
+      <w:proofErr w:type="spellEnd"/>
     </w:p>
     <w:p>
       <w:r>
@@ -71,10 +76,51 @@
     <w:p/>
     <w:p>
       <w:r>
-        <w:t>J’ai ajouté la montre Analogique + pofin</w:t>
+        <w:t>J’ai ajouté la montre Analogique + p</w:t>
+      </w:r>
+      <w:r>
+        <w:t>eau</w:t>
+      </w:r>
+      <w:r>
+        <w:t>fin</w:t>
       </w:r>
       <w:r>
         <w:t>é les documents</w:t>
+      </w:r>
+    </w:p>
+    <w:p/>
+    <w:p>
+      <w:r>
+        <w:t>07.04.2021</w:t>
+      </w:r>
+    </w:p>
+    <w:p/>
+    <w:p>
+      <w:r>
+        <w:t>Vacances</w:t>
+      </w:r>
+    </w:p>
+    <w:p/>
+    <w:p>
+      <w:r>
+        <w:t>14.04.2021</w:t>
+      </w:r>
+    </w:p>
+    <w:p/>
+    <w:p>
+      <w:r>
+        <w:t>Peau</w:t>
+      </w:r>
+      <w:r>
+        <w:t>finage rapide des documents avant la présentation</w:t>
+      </w:r>
+    </w:p>
+    <w:p>
+      <w:r>
+        <w:t xml:space="preserve">Puis </w:t>
+      </w:r>
+      <w:r>
+        <w:t>J’ai fait la présentation + suivi celle des autres camarades</w:t>
       </w:r>
     </w:p>
     <w:sectPr>
